--- a/Documentação/Sprints/5ª Sprint Backlog/5ª Sprint Backlog.docx
+++ b/Documentação/Sprints/5ª Sprint Backlog/5ª Sprint Backlog.docx
@@ -20,54 +20,17 @@
             <w:pPr>
               <w:jc w:val="center"/>
             </w:pPr>
-            <w:bookmarkStart w:id="0" w:name="_GoBack"/>
-            <w:bookmarkEnd w:id="0"/>
             <w:r>
               <w:t>5ª SPRINT BACKLOG</w:t>
             </w:r>
+            <w:bookmarkStart w:id="0" w:name="_GoBack"/>
+            <w:bookmarkEnd w:id="0"/>
           </w:p>
           <w:p>
             <w:pPr>
               <w:jc w:val="center"/>
             </w:pPr>
           </w:p>
-        </w:tc>
-      </w:tr>
-      <w:tr>
-        <w:tc>
-          <w:tcPr>
-            <w:tcW w:w="8494" w:type="dxa"/>
-          </w:tcPr>
-          <w:p>
-            <w:r>
-              <w:t>- Criação do Gráfico Burndown do projeto completo</w:t>
-            </w:r>
-          </w:p>
-          <w:p/>
-        </w:tc>
-      </w:tr>
-      <w:tr>
-        <w:tc>
-          <w:tcPr>
-            <w:tcW w:w="8494" w:type="dxa"/>
-          </w:tcPr>
-          <w:p>
-            <w:r>
-              <w:t xml:space="preserve">- </w:t>
-            </w:r>
-            <w:r>
-              <w:t xml:space="preserve">Criação do Gráfico </w:t>
-            </w:r>
-            <w:proofErr w:type="spellStart"/>
-            <w:r>
-              <w:t>Burndown</w:t>
-            </w:r>
-            <w:proofErr w:type="spellEnd"/>
-            <w:r>
-              <w:t xml:space="preserve"> da 5ª Sprint</w:t>
-            </w:r>
-          </w:p>
-          <w:p/>
         </w:tc>
       </w:tr>
       <w:tr>
